--- a/План и требования.docx
+++ b/План и требования.docx
@@ -128,8 +128,6 @@
         </w:rPr>
         <w:t>Чисто как идея</w:t>
       </w:r>
-      <w:bookmarkStart w:id="0" w:name="_GoBack"/>
-      <w:bookmarkEnd w:id="0"/>
     </w:p>
     <w:p>
       <w:pPr>
@@ -460,6 +458,66 @@
           <w:color w:val="44546A" w:themeColor="text2"/>
         </w:rPr>
         <w:t>)</w:t>
+      </w:r>
+    </w:p>
+    <w:p>
+      <w:pPr>
+        <w:rPr>
+          <w:color w:val="44546A" w:themeColor="text2"/>
+        </w:rPr>
+      </w:pPr>
+      <w:r>
+        <w:rPr>
+          <w:color w:val="44546A" w:themeColor="text2"/>
+        </w:rPr>
+        <w:t xml:space="preserve">Сборы </w:t>
+      </w:r>
+    </w:p>
+    <w:p>
+      <w:pPr>
+        <w:rPr>
+          <w:color w:val="44546A" w:themeColor="text2"/>
+        </w:rPr>
+      </w:pPr>
+      <w:r>
+        <w:rPr>
+          <w:color w:val="44546A" w:themeColor="text2"/>
+        </w:rPr>
+        <w:t xml:space="preserve">Предлагаю раз в день </w:t>
+      </w:r>
+      <w:r>
+        <w:rPr>
+          <w:color w:val="44546A" w:themeColor="text2"/>
+        </w:rPr>
+        <w:t>в</w:t>
+      </w:r>
+      <w:r>
+        <w:rPr>
+          <w:color w:val="44546A" w:themeColor="text2"/>
+        </w:rPr>
+        <w:t xml:space="preserve"> 17:00 длительностью около </w:t>
+      </w:r>
+      <w:proofErr w:type="gramStart"/>
+      <w:r>
+        <w:rPr>
+          <w:color w:val="44546A" w:themeColor="text2"/>
+        </w:rPr>
+        <w:t>получаса(</w:t>
+      </w:r>
+      <w:proofErr w:type="gramEnd"/>
+      <w:r>
+        <w:rPr>
+          <w:color w:val="44546A" w:themeColor="text2"/>
+        </w:rPr>
+        <w:t>можно больше или меньше в зависимости от ситуации).</w:t>
+      </w:r>
+      <w:bookmarkStart w:id="0" w:name="_GoBack"/>
+      <w:bookmarkEnd w:id="0"/>
+      <w:r>
+        <w:rPr>
+          <w:color w:val="44546A" w:themeColor="text2"/>
+        </w:rPr>
+        <w:t xml:space="preserve"> </w:t>
       </w:r>
     </w:p>
     <w:p>
